--- a/3 курс/6 семестр/Моделирование сред и разработка приложений виртуальной и дополненной реальности/Практика 3/Практика 3.docx
+++ b/3 курс/6 семестр/Моделирование сред и разработка приложений виртуальной и дополненной реальности/Практика 3/Практика 3.docx
@@ -39,7 +39,7 @@
                 <w:color w:val="000000"/>
               </w:rPr>
               <w:drawing>
-                <wp:inline distT="0" distB="0" distL="0" distR="0" wp14:anchorId="3E4BE3BB" wp14:editId="7BD8B23A">
+                <wp:inline distT="0" distB="0" distL="0" distR="0" wp14:anchorId="3E4BE3BB" wp14:editId="39FC1297">
                   <wp:extent cx="895350" cy="1009650"/>
                   <wp:effectExtent l="0" t="0" r="0" b="0"/>
                   <wp:docPr id="1" name="Рисунок 1" descr="https://lh6.googleusercontent.com/QcftzNtI05T0Y6fjdSh1Rr2rt8oqZ1IvnLvbn1jLJ7CCyteVir3k-xBLv4SL1wAgWJsRhmmJSR0UW-RP63_GQenE4vVWv05BRoZTsmIcBccVTnfxwmsnNMvjg599x9SqZd8E3dkd"/>
@@ -1058,16 +1058,11 @@
     </w:p>
     <w:p>
       <w:pPr>
-        <w:pStyle w:val="ac"/>
-        <w:numPr>
-          <w:ilvl w:val="0"/>
-          <w:numId w:val="1"/>
-        </w:numPr>
         <w:spacing w:line="360" w:lineRule="auto"/>
+        <w:ind w:firstLine="709"/>
         <w:jc w:val="both"/>
         <w:outlineLvl w:val="0"/>
         <w:rPr>
-          <w:rFonts w:ascii="Times New Roman" w:hAnsi="Times New Roman" w:cs="Times New Roman"/>
           <w:b/>
           <w:sz w:val="36"/>
           <w:szCs w:val="28"/>
@@ -1076,7 +1071,6 @@
       <w:bookmarkStart w:id="69" w:name="_Toc135311140"/>
       <w:r>
         <w:rPr>
-          <w:rFonts w:ascii="Times New Roman" w:hAnsi="Times New Roman" w:cs="Times New Roman"/>
           <w:b/>
           <w:bCs/>
           <w:sz w:val="36"/>
@@ -1087,7 +1081,6 @@
       </w:r>
       <w:r>
         <w:rPr>
-          <w:rFonts w:ascii="Times New Roman" w:hAnsi="Times New Roman" w:cs="Times New Roman"/>
           <w:b/>
           <w:sz w:val="36"/>
           <w:szCs w:val="28"/>
@@ -1096,7 +1089,6 @@
       </w:r>
       <w:r>
         <w:rPr>
-          <w:rFonts w:ascii="Times New Roman" w:hAnsi="Times New Roman" w:cs="Times New Roman"/>
           <w:b/>
           <w:sz w:val="36"/>
           <w:szCs w:val="28"/>
@@ -1105,7 +1097,6 @@
       </w:r>
       <w:r>
         <w:rPr>
-          <w:rFonts w:ascii="Times New Roman" w:hAnsi="Times New Roman" w:cs="Times New Roman"/>
           <w:b/>
           <w:sz w:val="36"/>
           <w:szCs w:val="28"/>
@@ -1114,7 +1105,6 @@
       </w:r>
       <w:r>
         <w:rPr>
-          <w:rFonts w:ascii="Times New Roman" w:hAnsi="Times New Roman" w:cs="Times New Roman"/>
           <w:b/>
           <w:sz w:val="36"/>
           <w:szCs w:val="28"/>
@@ -1124,7 +1114,6 @@
       <w:proofErr w:type="spellStart"/>
       <w:r>
         <w:rPr>
-          <w:rFonts w:ascii="Times New Roman" w:hAnsi="Times New Roman" w:cs="Times New Roman"/>
           <w:b/>
           <w:sz w:val="36"/>
           <w:szCs w:val="28"/>
@@ -1134,76 +1123,60 @@
       <w:proofErr w:type="spellEnd"/>
       <w:r>
         <w:rPr>
-          <w:rFonts w:ascii="Times New Roman" w:hAnsi="Times New Roman" w:cs="Times New Roman"/>
           <w:b/>
           <w:sz w:val="36"/>
           <w:szCs w:val="28"/>
         </w:rPr>
-        <w:t>;</w:t>
-      </w:r>
-      <w:r>
-        <w:rPr>
-          <w:rFonts w:ascii="Times New Roman" w:hAnsi="Times New Roman" w:cs="Times New Roman"/>
+        <w:t xml:space="preserve">; </w:t>
+      </w:r>
+      <w:proofErr w:type="spellStart"/>
+      <w:r>
+        <w:rPr>
           <w:b/>
           <w:sz w:val="36"/>
           <w:szCs w:val="28"/>
         </w:rPr>
-        <w:t xml:space="preserve"> </w:t>
-      </w:r>
-      <w:proofErr w:type="spellStart"/>
-      <w:r>
-        <w:rPr>
-          <w:rFonts w:ascii="Times New Roman" w:hAnsi="Times New Roman" w:cs="Times New Roman"/>
+        <w:t>Rigidbody</w:t>
+      </w:r>
+      <w:proofErr w:type="spellEnd"/>
+      <w:r>
+        <w:rPr>
           <w:b/>
           <w:sz w:val="36"/>
           <w:szCs w:val="28"/>
         </w:rPr>
-        <w:t>Rigidbody</w:t>
-      </w:r>
-      <w:proofErr w:type="spellEnd"/>
-      <w:r>
-        <w:rPr>
-          <w:rFonts w:ascii="Times New Roman" w:hAnsi="Times New Roman" w:cs="Times New Roman"/>
+        <w:t xml:space="preserve"> и </w:t>
+      </w:r>
+      <w:proofErr w:type="spellStart"/>
+      <w:r>
+        <w:rPr>
           <w:b/>
           <w:sz w:val="36"/>
           <w:szCs w:val="28"/>
         </w:rPr>
-        <w:t xml:space="preserve"> и </w:t>
-      </w:r>
-      <w:proofErr w:type="spellStart"/>
-      <w:r>
-        <w:rPr>
-          <w:rFonts w:ascii="Times New Roman" w:hAnsi="Times New Roman" w:cs="Times New Roman"/>
+        <w:t>Collider</w:t>
+      </w:r>
+      <w:proofErr w:type="spellEnd"/>
+      <w:r>
+        <w:rPr>
           <w:b/>
           <w:sz w:val="36"/>
           <w:szCs w:val="28"/>
         </w:rPr>
-        <w:t>Collider</w:t>
-      </w:r>
-      <w:proofErr w:type="spellEnd"/>
-      <w:r>
-        <w:rPr>
-          <w:rFonts w:ascii="Times New Roman" w:hAnsi="Times New Roman" w:cs="Times New Roman"/>
+        <w:t xml:space="preserve">; Работа с объектами </w:t>
+      </w:r>
+      <w:proofErr w:type="spellStart"/>
+      <w:r>
+        <w:rPr>
           <w:b/>
           <w:sz w:val="36"/>
           <w:szCs w:val="28"/>
         </w:rPr>
-        <w:t xml:space="preserve">; Работа с объектами </w:t>
-      </w:r>
-      <w:proofErr w:type="spellStart"/>
-      <w:r>
-        <w:rPr>
-          <w:rFonts w:ascii="Times New Roman" w:hAnsi="Times New Roman" w:cs="Times New Roman"/>
-          <w:b/>
-          <w:sz w:val="36"/>
-          <w:szCs w:val="28"/>
-        </w:rPr>
         <w:t>Camera</w:t>
       </w:r>
       <w:proofErr w:type="spellEnd"/>
       <w:r>
         <w:rPr>
-          <w:rFonts w:ascii="Times New Roman" w:hAnsi="Times New Roman" w:cs="Times New Roman"/>
           <w:b/>
           <w:sz w:val="36"/>
           <w:szCs w:val="28"/>
@@ -1519,10 +1492,12 @@
       </w:pPr>
       <w:r>
         <w:rPr>
+          <w:noProof/>
           <w:sz w:val="28"/>
           <w:szCs w:val="28"/>
           <w:lang w:val="en-US"/>
         </w:rPr>
+        <w:lastRenderedPageBreak/>
         <w:drawing>
           <wp:inline distT="0" distB="0" distL="0" distR="0" wp14:anchorId="50C5FBA6" wp14:editId="5D5F7B60">
             <wp:extent cx="4625340" cy="2391531"/>
@@ -1574,28 +1549,7 @@
           <w:b/>
           <w:bCs/>
         </w:rPr>
-        <w:t xml:space="preserve">Рисунок </w:t>
-      </w:r>
-      <w:r>
-        <w:rPr>
-          <w:b/>
-          <w:bCs/>
-        </w:rPr>
-        <w:t>2</w:t>
-      </w:r>
-      <w:r>
-        <w:rPr>
-          <w:b/>
-          <w:bCs/>
-        </w:rPr>
-        <w:t xml:space="preserve"> – </w:t>
-      </w:r>
-      <w:r>
-        <w:rPr>
-          <w:b/>
-          <w:bCs/>
-        </w:rPr>
-        <w:t>Настройки куба</w:t>
+        <w:t>Рисунок 2 – Настройки куба</w:t>
       </w:r>
     </w:p>
     <w:p>
@@ -1613,7 +1567,6 @@
           <w:sz w:val="28"/>
           <w:szCs w:val="28"/>
         </w:rPr>
-        <w:lastRenderedPageBreak/>
         <w:t>Разместили камеру, чтобы она отслеживала движение объекта.</w:t>
       </w:r>
     </w:p>
@@ -1745,14 +1698,7 @@
           <w:sz w:val="28"/>
           <w:szCs w:val="28"/>
         </w:rPr>
-        <w:t>на Рисунке 4</w:t>
-      </w:r>
-      <w:r>
-        <w:rPr>
-          <w:sz w:val="28"/>
-          <w:szCs w:val="28"/>
-        </w:rPr>
-        <w:t>.</w:t>
+        <w:t>на Рисунке 4.</w:t>
       </w:r>
     </w:p>
     <w:p>
@@ -1768,6 +1714,7 @@
         <w:rPr>
           <w:noProof/>
         </w:rPr>
+        <w:lastRenderedPageBreak/>
         <w:drawing>
           <wp:inline distT="0" distB="0" distL="0" distR="0" wp14:anchorId="150ED14C" wp14:editId="0BF93A65">
             <wp:extent cx="5509260" cy="3443361"/>
@@ -1856,7 +1803,6 @@
         <w:rPr>
           <w:noProof/>
         </w:rPr>
-        <w:lastRenderedPageBreak/>
         <w:drawing>
           <wp:inline distT="0" distB="0" distL="0" distR="0" wp14:anchorId="1EDBE8E9" wp14:editId="7582F1E2">
             <wp:extent cx="5357324" cy="3856054"/>
@@ -1991,6 +1937,7 @@
           <w:sz w:val="28"/>
           <w:szCs w:val="28"/>
         </w:rPr>
+        <w:lastRenderedPageBreak/>
         <w:t xml:space="preserve">В ходе выполнения работы </w:t>
       </w:r>
       <w:r>
@@ -2135,11 +2082,6 @@
       </w:p>
     </w:sdtContent>
   </w:sdt>
-  <w:p>
-    <w:pPr>
-      <w:pStyle w:val="a8"/>
-    </w:pPr>
-  </w:p>
 </w:ftr>
 </file>
 

--- a/3 курс/6 семестр/Моделирование сред и разработка приложений виртуальной и дополненной реальности/Практика 3/Практика 3.docx
+++ b/3 курс/6 семестр/Моделирование сред и разработка приложений виртуальной и дополненной реальности/Практика 3/Практика 3.docx
@@ -39,7 +39,7 @@
                 <w:color w:val="000000"/>
               </w:rPr>
               <w:drawing>
-                <wp:inline distT="0" distB="0" distL="0" distR="0" wp14:anchorId="3E4BE3BB" wp14:editId="39FC1297">
+                <wp:inline distT="0" distB="0" distL="0" distR="0" wp14:anchorId="3E4BE3BB" wp14:editId="13C966E2">
                   <wp:extent cx="895350" cy="1009650"/>
                   <wp:effectExtent l="0" t="0" r="0" b="0"/>
                   <wp:docPr id="1" name="Рисунок 1" descr="https://lh6.googleusercontent.com/QcftzNtI05T0Y6fjdSh1Rr2rt8oqZ1IvnLvbn1jLJ7CCyteVir3k-xBLv4SL1wAgWJsRhmmJSR0UW-RP63_GQenE4vVWv05BRoZTsmIcBccVTnfxwmsnNMvjg599x9SqZd8E3dkd"/>
@@ -371,23 +371,7 @@
           <w:sz w:val="28"/>
           <w:szCs w:val="28"/>
         </w:rPr>
-        <w:t>Кафедра инструментального и прикладного программного обеспечения (</w:t>
-      </w:r>
-      <w:proofErr w:type="spellStart"/>
-      <w:r>
-        <w:rPr>
-          <w:sz w:val="28"/>
-          <w:szCs w:val="28"/>
-        </w:rPr>
-        <w:t>ИиППО</w:t>
-      </w:r>
-      <w:proofErr w:type="spellEnd"/>
-      <w:r>
-        <w:rPr>
-          <w:sz w:val="28"/>
-          <w:szCs w:val="28"/>
-        </w:rPr>
-        <w:t>)</w:t>
+        <w:t>Кафедра инструментального и прикладного программного обеспечения (ИиППО)</w:t>
       </w:r>
     </w:p>
     <w:p>
@@ -755,7 +739,6 @@
                 <w:szCs w:val="28"/>
               </w:rPr>
             </w:pPr>
-            <w:proofErr w:type="spellStart"/>
             <w:r>
               <w:rPr>
                 <w:color w:val="000000"/>
@@ -764,7 +747,6 @@
               </w:rPr>
               <w:t>Благирев</w:t>
             </w:r>
-            <w:proofErr w:type="spellEnd"/>
             <w:r>
               <w:rPr>
                 <w:color w:val="000000"/>
@@ -1109,72 +1091,8 @@
           <w:sz w:val="36"/>
           <w:szCs w:val="28"/>
         </w:rPr>
-        <w:t xml:space="preserve">Работа с </w:t>
-      </w:r>
-      <w:proofErr w:type="spellStart"/>
-      <w:r>
-        <w:rPr>
-          <w:b/>
-          <w:sz w:val="36"/>
-          <w:szCs w:val="28"/>
-        </w:rPr>
-        <w:t>Transform</w:t>
-      </w:r>
-      <w:proofErr w:type="spellEnd"/>
-      <w:r>
-        <w:rPr>
-          <w:b/>
-          <w:sz w:val="36"/>
-          <w:szCs w:val="28"/>
-        </w:rPr>
-        <w:t xml:space="preserve">; </w:t>
-      </w:r>
-      <w:proofErr w:type="spellStart"/>
-      <w:r>
-        <w:rPr>
-          <w:b/>
-          <w:sz w:val="36"/>
-          <w:szCs w:val="28"/>
-        </w:rPr>
-        <w:t>Rigidbody</w:t>
-      </w:r>
-      <w:proofErr w:type="spellEnd"/>
-      <w:r>
-        <w:rPr>
-          <w:b/>
-          <w:sz w:val="36"/>
-          <w:szCs w:val="28"/>
-        </w:rPr>
-        <w:t xml:space="preserve"> и </w:t>
-      </w:r>
-      <w:proofErr w:type="spellStart"/>
-      <w:r>
-        <w:rPr>
-          <w:b/>
-          <w:sz w:val="36"/>
-          <w:szCs w:val="28"/>
-        </w:rPr>
-        <w:t>Collider</w:t>
-      </w:r>
-      <w:proofErr w:type="spellEnd"/>
-      <w:r>
-        <w:rPr>
-          <w:b/>
-          <w:sz w:val="36"/>
-          <w:szCs w:val="28"/>
-        </w:rPr>
-        <w:t xml:space="preserve">; Работа с объектами </w:t>
-      </w:r>
-      <w:proofErr w:type="spellStart"/>
-      <w:r>
-        <w:rPr>
-          <w:b/>
-          <w:sz w:val="36"/>
-          <w:szCs w:val="28"/>
-        </w:rPr>
-        <w:t>Camera</w:t>
-      </w:r>
-      <w:proofErr w:type="spellEnd"/>
+        <w:t>Работа с Transform; Rigidbody и Collider; Работа с объектами Camera</w:t>
+      </w:r>
       <w:r>
         <w:rPr>
           <w:b/>
@@ -1230,23 +1148,7 @@
           <w:sz w:val="28"/>
           <w:szCs w:val="28"/>
         </w:rPr>
-        <w:t xml:space="preserve">Изучение и практическое применение базовых компонентов </w:t>
-      </w:r>
-      <w:proofErr w:type="spellStart"/>
-      <w:r>
-        <w:rPr>
-          <w:sz w:val="28"/>
-          <w:szCs w:val="28"/>
-        </w:rPr>
-        <w:t>Unity</w:t>
-      </w:r>
-      <w:proofErr w:type="spellEnd"/>
-      <w:r>
-        <w:rPr>
-          <w:sz w:val="28"/>
-          <w:szCs w:val="28"/>
-        </w:rPr>
-        <w:t>:</w:t>
+        <w:t>Изучение и практическое применение базовых компонентов Unity:</w:t>
       </w:r>
       <w:r>
         <w:rPr>
@@ -1256,53 +1158,12 @@
         </w:rPr>
         <w:t xml:space="preserve"> </w:t>
       </w:r>
-      <w:proofErr w:type="spellStart"/>
       <w:r>
         <w:rPr>
           <w:sz w:val="28"/>
           <w:szCs w:val="28"/>
         </w:rPr>
-        <w:t>Transform</w:t>
-      </w:r>
-      <w:proofErr w:type="spellEnd"/>
-      <w:r>
-        <w:rPr>
-          <w:sz w:val="28"/>
-          <w:szCs w:val="28"/>
-        </w:rPr>
-        <w:t xml:space="preserve">, </w:t>
-      </w:r>
-      <w:proofErr w:type="spellStart"/>
-      <w:r>
-        <w:rPr>
-          <w:sz w:val="28"/>
-          <w:szCs w:val="28"/>
-        </w:rPr>
-        <w:t>Rigidbody</w:t>
-      </w:r>
-      <w:proofErr w:type="spellEnd"/>
-      <w:r>
-        <w:rPr>
-          <w:sz w:val="28"/>
-          <w:szCs w:val="28"/>
-        </w:rPr>
-        <w:t xml:space="preserve"> и </w:t>
-      </w:r>
-      <w:proofErr w:type="spellStart"/>
-      <w:r>
-        <w:rPr>
-          <w:sz w:val="28"/>
-          <w:szCs w:val="28"/>
-        </w:rPr>
-        <w:t>Collider</w:t>
-      </w:r>
-      <w:proofErr w:type="spellEnd"/>
-      <w:r>
-        <w:rPr>
-          <w:sz w:val="28"/>
-          <w:szCs w:val="28"/>
-        </w:rPr>
-        <w:t>, а также освоение работы с камерой в игровой</w:t>
+        <w:t>Transform, Rigidbody и Collider, а также освоение работы с камерой в игровой</w:t>
       </w:r>
       <w:r>
         <w:rPr>
@@ -1462,7 +1323,6 @@
         </w:rPr>
         <w:t xml:space="preserve">Настроили </w:t>
       </w:r>
-      <w:proofErr w:type="spellStart"/>
       <w:r>
         <w:rPr>
           <w:sz w:val="28"/>
@@ -1471,13 +1331,19 @@
         </w:rPr>
         <w:t>Rigidbody</w:t>
       </w:r>
-      <w:proofErr w:type="spellEnd"/>
       <w:r>
         <w:rPr>
           <w:sz w:val="28"/>
           <w:szCs w:val="28"/>
         </w:rPr>
         <w:t xml:space="preserve"> куба</w:t>
+      </w:r>
+      <w:r>
+        <w:rPr>
+          <w:sz w:val="28"/>
+          <w:szCs w:val="28"/>
+        </w:rPr>
+        <w:t>.</w:t>
       </w:r>
     </w:p>
     <w:p>
@@ -1937,7 +1803,6 @@
           <w:sz w:val="28"/>
           <w:szCs w:val="28"/>
         </w:rPr>
-        <w:lastRenderedPageBreak/>
         <w:t xml:space="preserve">В ходе выполнения работы </w:t>
       </w:r>
       <w:r>
@@ -2040,11 +1905,6 @@
       </w:p>
     </w:sdtContent>
   </w:sdt>
-  <w:p>
-    <w:pPr>
-      <w:pStyle w:val="a8"/>
-    </w:pPr>
-  </w:p>
 </w:ftr>
 </file>
 
